--- a/db_alquileres_vehiculos/req/requerimientos.docx
+++ b/db_alquileres_vehiculos/req/requerimientos.docx
@@ -5,7 +5,11 @@
     <w:sdt>
       <w:sdtPr>
         <w:rPr>
-          <w:lang w:val="es-ES"/>
+          <w:rFonts w:ascii="Roboto" w:eastAsiaTheme="minorHAnsi" w:hAnsi="Roboto" w:cstheme="minorBidi"/>
+          <w:color w:val="auto"/>
+          <w:sz w:val="22"/>
+          <w:szCs w:val="22"/>
+          <w:lang w:val="es-ES" w:eastAsia="en-US"/>
         </w:rPr>
         <w:id w:val="1467705632"/>
         <w:docPartObj>
@@ -15,13 +19,8 @@
       </w:sdtPr>
       <w:sdtEndPr>
         <w:rPr>
-          <w:rFonts w:ascii="Roboto" w:eastAsiaTheme="minorHAnsi" w:hAnsi="Roboto" w:cstheme="minorBidi"/>
           <w:b/>
           <w:bCs/>
-          <w:color w:val="auto"/>
-          <w:sz w:val="22"/>
-          <w:szCs w:val="22"/>
-          <w:lang w:eastAsia="en-US"/>
         </w:rPr>
       </w:sdtEndPr>
       <w:sdtContent>
@@ -691,27 +690,20 @@
         <w:t>El sistema debe permitir el ingreso de vehículos con su patente, modelo, marca, agencia a la cual pertenece, garaje donde se guarda, km totales y precio unitario por alquiler del mismo.</w:t>
       </w:r>
     </w:p>
-    <w:p>
-      <w:pPr>
-        <w:pStyle w:val="Prrafodelista"/>
-        <w:numPr>
-          <w:ilvl w:val="0"/>
-          <w:numId w:val="2"/>
-        </w:numPr>
-      </w:pPr>
+    <w:p/>
+    <w:p/>
+    <w:p/>
+    <w:p>
+      <w:pPr>
+        <w:ind w:left="360"/>
+      </w:pPr>
+    </w:p>
+    <w:p/>
+    <w:p/>
+    <w:p>
       <w:bookmarkStart w:id="4" w:name="_GoBack"/>
       <w:bookmarkEnd w:id="4"/>
     </w:p>
-    <w:p/>
-    <w:p/>
-    <w:p>
-      <w:pPr>
-        <w:ind w:left="360"/>
-      </w:pPr>
-    </w:p>
-    <w:p/>
-    <w:p/>
-    <w:p/>
     <w:sectPr>
       <w:headerReference w:type="default" r:id="rId8"/>
       <w:footerReference w:type="default" r:id="rId9"/>
@@ -926,6 +918,7 @@
     <w:r>
       <w:rPr>
         <w:noProof/>
+        <w:lang w:eastAsia="es-AR"/>
       </w:rPr>
       <mc:AlternateContent>
         <mc:Choice Requires="wps">
@@ -1001,6 +994,7 @@
                             <w:dataBinding w:prefixMappings="xmlns:ns0='http://purl.org/dc/elements/1.1/' xmlns:ns1='http://schemas.openxmlformats.org/package/2006/metadata/core-properties' " w:xpath="/ns1:coreProperties[1]/ns0:title[1]" w:storeItemID="{6C3C8BC8-F283-45AE-878A-BAB7291924A1}"/>
                             <w:text/>
                           </w:sdtPr>
+                          <w:sdtEndPr/>
                           <w:sdtContent>
                             <w:p>
                               <w:pPr>
@@ -2121,7 +2115,7 @@
 </file>
 
 <file path=customXml/itemProps1.xml><?xml version="1.0" encoding="utf-8"?>
-<ds:datastoreItem xmlns:ds="http://schemas.openxmlformats.org/officeDocument/2006/customXml" ds:itemID="{A4D6967E-94A2-4B50-ADE7-8D663A2A3879}">
+<ds:datastoreItem xmlns:ds="http://schemas.openxmlformats.org/officeDocument/2006/customXml" ds:itemID="{CC9E8BCD-2509-4A14-A5CD-EFA2D5E100F4}">
   <ds:schemaRefs>
     <ds:schemaRef ds:uri="http://schemas.openxmlformats.org/officeDocument/2006/bibliography"/>
   </ds:schemaRefs>
